--- a/project5/project5 report.docx
+++ b/project5/project5 report.docx
@@ -16,7 +16,7 @@
           <w:bCs/>
           <w:u w:val="single"/>
         </w:rPr>
-        <w:t>Theme Selector:</w:t>
+        <w:t>Theme Selector</w:t>
       </w:r>
     </w:p>
     <w:p>
@@ -86,12 +86,76 @@
           <w:u w:val="single"/>
         </w:rPr>
       </w:pPr>
-      <w:r>
-        <w:rPr>
-          <w:b/>
-          <w:bCs/>
-          <w:u w:val="single"/>
-        </w:rPr>
+    </w:p>
+    <w:p>
+      <w:pPr>
+        <w:rPr>
+          <w:b/>
+          <w:bCs/>
+          <w:u w:val="single"/>
+        </w:rPr>
+      </w:pPr>
+    </w:p>
+    <w:p>
+      <w:pPr>
+        <w:rPr>
+          <w:b/>
+          <w:bCs/>
+          <w:u w:val="single"/>
+        </w:rPr>
+      </w:pPr>
+    </w:p>
+    <w:p>
+      <w:pPr>
+        <w:rPr>
+          <w:b/>
+          <w:bCs/>
+          <w:u w:val="single"/>
+        </w:rPr>
+      </w:pPr>
+    </w:p>
+    <w:p>
+      <w:pPr>
+        <w:rPr>
+          <w:b/>
+          <w:bCs/>
+          <w:u w:val="single"/>
+        </w:rPr>
+      </w:pPr>
+    </w:p>
+    <w:p>
+      <w:pPr>
+        <w:rPr>
+          <w:b/>
+          <w:bCs/>
+          <w:u w:val="single"/>
+        </w:rPr>
+      </w:pPr>
+    </w:p>
+    <w:p>
+      <w:pPr>
+        <w:rPr>
+          <w:b/>
+          <w:bCs/>
+          <w:u w:val="single"/>
+        </w:rPr>
+      </w:pPr>
+    </w:p>
+    <w:p>
+      <w:pPr>
+        <w:rPr>
+          <w:b/>
+          <w:bCs/>
+          <w:u w:val="single"/>
+        </w:rPr>
+      </w:pPr>
+      <w:r>
+        <w:rPr>
+          <w:b/>
+          <w:bCs/>
+          <w:u w:val="single"/>
+        </w:rPr>
+        <w:lastRenderedPageBreak/>
         <w:t>Content:</w:t>
       </w:r>
     </w:p>
@@ -240,7 +304,6 @@
         <w:rPr>
           <w:noProof/>
         </w:rPr>
-        <w:lastRenderedPageBreak/>
         <w:drawing>
           <wp:inline distT="0" distB="0" distL="0" distR="0" wp14:anchorId="676D694B" wp14:editId="6B6D48F8">
             <wp:extent cx="1543050" cy="304800"/>
@@ -287,25 +350,685 @@
           <w:u w:val="single"/>
         </w:rPr>
       </w:pPr>
-      <w:r>
-        <w:rPr>
-          <w:b/>
-          <w:bCs/>
-          <w:u w:val="single"/>
-        </w:rPr>
-        <w:t>Form extension:</w:t>
-      </w:r>
-    </w:p>
-    <w:p>
-      <w:pPr>
-        <w:rPr>
-          <w:b/>
-          <w:bCs/>
-          <w:u w:val="single"/>
-        </w:rPr>
-      </w:pPr>
+    </w:p>
+    <w:p>
+      <w:pPr>
+        <w:rPr>
+          <w:b/>
+          <w:bCs/>
+          <w:u w:val="single"/>
+        </w:rPr>
+      </w:pPr>
+    </w:p>
+    <w:p>
+      <w:pPr>
+        <w:rPr>
+          <w:b/>
+          <w:bCs/>
+          <w:u w:val="single"/>
+        </w:rPr>
+      </w:pPr>
+    </w:p>
+    <w:p>
+      <w:pPr>
+        <w:rPr>
+          <w:b/>
+          <w:bCs/>
+          <w:u w:val="single"/>
+        </w:rPr>
+      </w:pPr>
+    </w:p>
+    <w:p>
+      <w:pPr>
+        <w:rPr>
+          <w:b/>
+          <w:bCs/>
+          <w:u w:val="single"/>
+        </w:rPr>
+      </w:pPr>
+    </w:p>
+    <w:p>
+      <w:pPr>
+        <w:rPr>
+          <w:b/>
+          <w:bCs/>
+          <w:u w:val="single"/>
+        </w:rPr>
+      </w:pPr>
+    </w:p>
+    <w:p>
+      <w:pPr>
+        <w:rPr>
+          <w:b/>
+          <w:bCs/>
+          <w:u w:val="single"/>
+        </w:rPr>
+      </w:pPr>
+    </w:p>
+    <w:p>
+      <w:pPr>
+        <w:rPr>
+          <w:b/>
+          <w:bCs/>
+          <w:u w:val="single"/>
+        </w:rPr>
+      </w:pPr>
+    </w:p>
+    <w:p>
+      <w:pPr>
+        <w:rPr>
+          <w:b/>
+          <w:bCs/>
+          <w:u w:val="single"/>
+        </w:rPr>
+      </w:pPr>
+    </w:p>
+    <w:p>
+      <w:pPr>
+        <w:rPr>
+          <w:b/>
+          <w:bCs/>
+          <w:u w:val="single"/>
+        </w:rPr>
+      </w:pPr>
+    </w:p>
+    <w:p>
+      <w:pPr>
+        <w:rPr>
+          <w:b/>
+          <w:bCs/>
+          <w:u w:val="single"/>
+        </w:rPr>
+      </w:pPr>
+    </w:p>
+    <w:p>
+      <w:pPr>
+        <w:rPr>
+          <w:b/>
+          <w:bCs/>
+          <w:u w:val="single"/>
+        </w:rPr>
+      </w:pPr>
+    </w:p>
+    <w:p>
+      <w:pPr>
+        <w:rPr>
+          <w:b/>
+          <w:bCs/>
+          <w:u w:val="single"/>
+        </w:rPr>
+      </w:pPr>
+    </w:p>
+    <w:p>
+      <w:pPr>
+        <w:rPr>
+          <w:b/>
+          <w:bCs/>
+          <w:u w:val="single"/>
+        </w:rPr>
+      </w:pPr>
+    </w:p>
+    <w:p>
+      <w:pPr>
+        <w:rPr>
+          <w:b/>
+          <w:bCs/>
+          <w:u w:val="single"/>
+        </w:rPr>
+      </w:pPr>
+    </w:p>
+    <w:p>
+      <w:pPr>
+        <w:rPr>
+          <w:b/>
+          <w:bCs/>
+          <w:u w:val="single"/>
+        </w:rPr>
+      </w:pPr>
+    </w:p>
+    <w:p>
+      <w:pPr>
+        <w:rPr>
+          <w:b/>
+          <w:bCs/>
+          <w:u w:val="single"/>
+        </w:rPr>
+      </w:pPr>
+    </w:p>
+    <w:p>
+      <w:pPr>
+        <w:rPr>
+          <w:b/>
+          <w:bCs/>
+          <w:u w:val="single"/>
+        </w:rPr>
+      </w:pPr>
+    </w:p>
+    <w:p>
+      <w:pPr>
+        <w:rPr>
+          <w:b/>
+          <w:bCs/>
+          <w:u w:val="single"/>
+        </w:rPr>
+      </w:pPr>
+    </w:p>
+    <w:p>
+      <w:pPr>
+        <w:rPr>
+          <w:b/>
+          <w:bCs/>
+          <w:u w:val="single"/>
+        </w:rPr>
+      </w:pPr>
+    </w:p>
+    <w:p>
+      <w:pPr>
+        <w:rPr>
+          <w:b/>
+          <w:bCs/>
+          <w:u w:val="single"/>
+        </w:rPr>
+      </w:pPr>
+      <w:r>
+        <w:rPr>
+          <w:b/>
+          <w:bCs/>
+          <w:u w:val="single"/>
+        </w:rPr>
+        <w:lastRenderedPageBreak/>
+        <w:t>Form extension</w:t>
+      </w:r>
+    </w:p>
+    <w:p>
+      <w:pPr>
+        <w:rPr>
+          <w:b/>
+          <w:bCs/>
+          <w:u w:val="single"/>
+        </w:rPr>
+      </w:pPr>
+      <w:r>
+        <w:rPr>
+          <w:b/>
+          <w:bCs/>
+          <w:u w:val="single"/>
+        </w:rPr>
+        <w:t>Code:</w:t>
+      </w:r>
+    </w:p>
+    <w:p>
+      <w:pPr>
+        <w:rPr>
+          <w:b/>
+          <w:bCs/>
+          <w:u w:val="single"/>
+        </w:rPr>
+      </w:pPr>
+      <w:r>
+        <w:rPr>
+          <w:noProof/>
+        </w:rPr>
+        <w:drawing>
+          <wp:inline distT="0" distB="0" distL="0" distR="0" wp14:anchorId="3A7ACEF0" wp14:editId="4492918B">
+            <wp:extent cx="5733415" cy="7620000"/>
+            <wp:effectExtent l="0" t="0" r="635" b="0"/>
+            <wp:docPr id="6" name="Picture 6" descr="Text&#10;&#10;Description automatically generated"/>
+            <wp:cNvGraphicFramePr>
+              <a:graphicFrameLocks xmlns:a="http://schemas.openxmlformats.org/drawingml/2006/main" noChangeAspect="1"/>
+            </wp:cNvGraphicFramePr>
+            <a:graphic xmlns:a="http://schemas.openxmlformats.org/drawingml/2006/main">
+              <a:graphicData uri="http://schemas.openxmlformats.org/drawingml/2006/picture">
+                <pic:pic xmlns:pic="http://schemas.openxmlformats.org/drawingml/2006/picture">
+                  <pic:nvPicPr>
+                    <pic:cNvPr id="6" name="Picture 6" descr="Text&#10;&#10;Description automatically generated"/>
+                    <pic:cNvPicPr/>
+                  </pic:nvPicPr>
+                  <pic:blipFill>
+                    <a:blip r:embed="rId9"/>
+                    <a:stretch>
+                      <a:fillRect/>
+                    </a:stretch>
+                  </pic:blipFill>
+                  <pic:spPr>
+                    <a:xfrm>
+                      <a:off x="0" y="0"/>
+                      <a:ext cx="5733415" cy="7620000"/>
+                    </a:xfrm>
+                    <a:prstGeom prst="rect">
+                      <a:avLst/>
+                    </a:prstGeom>
+                  </pic:spPr>
+                </pic:pic>
+              </a:graphicData>
+            </a:graphic>
+          </wp:inline>
+        </w:drawing>
+      </w:r>
+    </w:p>
+    <w:p>
+      <w:pPr>
+        <w:rPr>
+          <w:b/>
+          <w:bCs/>
+          <w:u w:val="single"/>
+        </w:rPr>
+      </w:pPr>
+      <w:r>
+        <w:rPr>
+          <w:b/>
+          <w:bCs/>
+          <w:u w:val="single"/>
+        </w:rPr>
+        <w:lastRenderedPageBreak/>
+        <w:t xml:space="preserve">Content: </w:t>
+      </w:r>
+    </w:p>
+    <w:p>
+      <w:r>
+        <w:rPr>
+          <w:noProof/>
+        </w:rPr>
+        <w:drawing>
+          <wp:inline distT="0" distB="0" distL="0" distR="0" wp14:anchorId="17FCCA54" wp14:editId="58759480">
+            <wp:extent cx="5943600" cy="1640840"/>
+            <wp:effectExtent l="0" t="0" r="0" b="0"/>
+            <wp:docPr id="7" name="Picture 7" descr="Chart&#10;&#10;Description automatically generated"/>
+            <wp:cNvGraphicFramePr>
+              <a:graphicFrameLocks xmlns:a="http://schemas.openxmlformats.org/drawingml/2006/main" noChangeAspect="1"/>
+            </wp:cNvGraphicFramePr>
+            <a:graphic xmlns:a="http://schemas.openxmlformats.org/drawingml/2006/main">
+              <a:graphicData uri="http://schemas.openxmlformats.org/drawingml/2006/picture">
+                <pic:pic xmlns:pic="http://schemas.openxmlformats.org/drawingml/2006/picture">
+                  <pic:nvPicPr>
+                    <pic:cNvPr id="7" name="Picture 7" descr="Chart&#10;&#10;Description automatically generated"/>
+                    <pic:cNvPicPr/>
+                  </pic:nvPicPr>
+                  <pic:blipFill>
+                    <a:blip r:embed="rId10"/>
+                    <a:stretch>
+                      <a:fillRect/>
+                    </a:stretch>
+                  </pic:blipFill>
+                  <pic:spPr>
+                    <a:xfrm>
+                      <a:off x="0" y="0"/>
+                      <a:ext cx="5943600" cy="1640840"/>
+                    </a:xfrm>
+                    <a:prstGeom prst="rect">
+                      <a:avLst/>
+                    </a:prstGeom>
+                  </pic:spPr>
+                </pic:pic>
+              </a:graphicData>
+            </a:graphic>
+          </wp:inline>
+        </w:drawing>
+      </w:r>
+    </w:p>
+    <w:p>
+      <w:r>
+        <w:rPr>
+          <w:noProof/>
+        </w:rPr>
+        <w:drawing>
+          <wp:inline distT="0" distB="0" distL="0" distR="0" wp14:anchorId="539D5B6B" wp14:editId="197B3087">
+            <wp:extent cx="5943600" cy="1136015"/>
+            <wp:effectExtent l="0" t="0" r="0" b="6985"/>
+            <wp:docPr id="8" name="Picture 8" descr="Chart&#10;&#10;Description automatically generated with medium confidence"/>
+            <wp:cNvGraphicFramePr>
+              <a:graphicFrameLocks xmlns:a="http://schemas.openxmlformats.org/drawingml/2006/main" noChangeAspect="1"/>
+            </wp:cNvGraphicFramePr>
+            <a:graphic xmlns:a="http://schemas.openxmlformats.org/drawingml/2006/main">
+              <a:graphicData uri="http://schemas.openxmlformats.org/drawingml/2006/picture">
+                <pic:pic xmlns:pic="http://schemas.openxmlformats.org/drawingml/2006/picture">
+                  <pic:nvPicPr>
+                    <pic:cNvPr id="8" name="Picture 8" descr="Chart&#10;&#10;Description automatically generated with medium confidence"/>
+                    <pic:cNvPicPr/>
+                  </pic:nvPicPr>
+                  <pic:blipFill>
+                    <a:blip r:embed="rId11"/>
+                    <a:stretch>
+                      <a:fillRect/>
+                    </a:stretch>
+                  </pic:blipFill>
+                  <pic:spPr>
+                    <a:xfrm>
+                      <a:off x="0" y="0"/>
+                      <a:ext cx="5943600" cy="1136015"/>
+                    </a:xfrm>
+                    <a:prstGeom prst="rect">
+                      <a:avLst/>
+                    </a:prstGeom>
+                  </pic:spPr>
+                </pic:pic>
+              </a:graphicData>
+            </a:graphic>
+          </wp:inline>
+        </w:drawing>
+      </w:r>
+    </w:p>
+    <w:p>
+      <w:r>
+        <w:rPr>
+          <w:noProof/>
+        </w:rPr>
+        <w:drawing>
+          <wp:inline distT="0" distB="0" distL="0" distR="0" wp14:anchorId="7120E74B" wp14:editId="1C4E209E">
+            <wp:extent cx="5943600" cy="1541780"/>
+            <wp:effectExtent l="0" t="0" r="0" b="1270"/>
+            <wp:docPr id="9" name="Picture 9" descr="A picture containing table&#10;&#10;Description automatically generated"/>
+            <wp:cNvGraphicFramePr>
+              <a:graphicFrameLocks xmlns:a="http://schemas.openxmlformats.org/drawingml/2006/main" noChangeAspect="1"/>
+            </wp:cNvGraphicFramePr>
+            <a:graphic xmlns:a="http://schemas.openxmlformats.org/drawingml/2006/main">
+              <a:graphicData uri="http://schemas.openxmlformats.org/drawingml/2006/picture">
+                <pic:pic xmlns:pic="http://schemas.openxmlformats.org/drawingml/2006/picture">
+                  <pic:nvPicPr>
+                    <pic:cNvPr id="9" name="Picture 9" descr="A picture containing table&#10;&#10;Description automatically generated"/>
+                    <pic:cNvPicPr/>
+                  </pic:nvPicPr>
+                  <pic:blipFill>
+                    <a:blip r:embed="rId12"/>
+                    <a:stretch>
+                      <a:fillRect/>
+                    </a:stretch>
+                  </pic:blipFill>
+                  <pic:spPr>
+                    <a:xfrm>
+                      <a:off x="0" y="0"/>
+                      <a:ext cx="5943600" cy="1541780"/>
+                    </a:xfrm>
+                    <a:prstGeom prst="rect">
+                      <a:avLst/>
+                    </a:prstGeom>
+                  </pic:spPr>
+                </pic:pic>
+              </a:graphicData>
+            </a:graphic>
+          </wp:inline>
+        </w:drawing>
+      </w:r>
+    </w:p>
+    <w:p>
+      <w:r>
+        <w:rPr>
+          <w:noProof/>
+        </w:rPr>
+        <w:drawing>
+          <wp:inline distT="0" distB="0" distL="0" distR="0" wp14:anchorId="27353D59" wp14:editId="7C4F281D">
+            <wp:extent cx="5943600" cy="2468880"/>
+            <wp:effectExtent l="0" t="0" r="0" b="7620"/>
+            <wp:docPr id="10" name="Picture 10" descr="Graphical user interface, application&#10;&#10;Description automatically generated"/>
+            <wp:cNvGraphicFramePr>
+              <a:graphicFrameLocks xmlns:a="http://schemas.openxmlformats.org/drawingml/2006/main" noChangeAspect="1"/>
+            </wp:cNvGraphicFramePr>
+            <a:graphic xmlns:a="http://schemas.openxmlformats.org/drawingml/2006/main">
+              <a:graphicData uri="http://schemas.openxmlformats.org/drawingml/2006/picture">
+                <pic:pic xmlns:pic="http://schemas.openxmlformats.org/drawingml/2006/picture">
+                  <pic:nvPicPr>
+                    <pic:cNvPr id="10" name="Picture 10" descr="Graphical user interface, application&#10;&#10;Description automatically generated"/>
+                    <pic:cNvPicPr/>
+                  </pic:nvPicPr>
+                  <pic:blipFill>
+                    <a:blip r:embed="rId13"/>
+                    <a:stretch>
+                      <a:fillRect/>
+                    </a:stretch>
+                  </pic:blipFill>
+                  <pic:spPr>
+                    <a:xfrm>
+                      <a:off x="0" y="0"/>
+                      <a:ext cx="5943600" cy="2468880"/>
+                    </a:xfrm>
+                    <a:prstGeom prst="rect">
+                      <a:avLst/>
+                    </a:prstGeom>
+                  </pic:spPr>
+                </pic:pic>
+              </a:graphicData>
+            </a:graphic>
+          </wp:inline>
+        </w:drawing>
+      </w:r>
     </w:p>
     <w:p/>
+    <w:p/>
+    <w:p>
+      <w:pPr>
+        <w:rPr>
+          <w:b/>
+          <w:bCs/>
+          <w:u w:val="single"/>
+        </w:rPr>
+      </w:pPr>
+      <w:r>
+        <w:rPr>
+          <w:b/>
+          <w:bCs/>
+          <w:u w:val="single"/>
+        </w:rPr>
+        <w:lastRenderedPageBreak/>
+        <w:t>JQuery</w:t>
+      </w:r>
+    </w:p>
+    <w:p>
+      <w:pPr>
+        <w:rPr>
+          <w:b/>
+          <w:bCs/>
+          <w:u w:val="single"/>
+        </w:rPr>
+      </w:pPr>
+      <w:r>
+        <w:rPr>
+          <w:b/>
+          <w:bCs/>
+          <w:u w:val="single"/>
+        </w:rPr>
+        <w:t>Code:</w:t>
+      </w:r>
+    </w:p>
+    <w:p>
+      <w:r>
+        <w:rPr>
+          <w:noProof/>
+        </w:rPr>
+        <w:drawing>
+          <wp:inline distT="0" distB="0" distL="0" distR="0" wp14:anchorId="2A4A1006" wp14:editId="76558500">
+            <wp:extent cx="4133850" cy="962025"/>
+            <wp:effectExtent l="0" t="0" r="0" b="9525"/>
+            <wp:docPr id="11" name="Picture 11" descr="Text&#10;&#10;Description automatically generated"/>
+            <wp:cNvGraphicFramePr>
+              <a:graphicFrameLocks xmlns:a="http://schemas.openxmlformats.org/drawingml/2006/main" noChangeAspect="1"/>
+            </wp:cNvGraphicFramePr>
+            <a:graphic xmlns:a="http://schemas.openxmlformats.org/drawingml/2006/main">
+              <a:graphicData uri="http://schemas.openxmlformats.org/drawingml/2006/picture">
+                <pic:pic xmlns:pic="http://schemas.openxmlformats.org/drawingml/2006/picture">
+                  <pic:nvPicPr>
+                    <pic:cNvPr id="11" name="Picture 11" descr="Text&#10;&#10;Description automatically generated"/>
+                    <pic:cNvPicPr/>
+                  </pic:nvPicPr>
+                  <pic:blipFill>
+                    <a:blip r:embed="rId14"/>
+                    <a:stretch>
+                      <a:fillRect/>
+                    </a:stretch>
+                  </pic:blipFill>
+                  <pic:spPr>
+                    <a:xfrm>
+                      <a:off x="0" y="0"/>
+                      <a:ext cx="4133850" cy="962025"/>
+                    </a:xfrm>
+                    <a:prstGeom prst="rect">
+                      <a:avLst/>
+                    </a:prstGeom>
+                  </pic:spPr>
+                </pic:pic>
+              </a:graphicData>
+            </a:graphic>
+          </wp:inline>
+        </w:drawing>
+      </w:r>
+    </w:p>
+    <w:p>
+      <w:r>
+        <w:rPr>
+          <w:noProof/>
+        </w:rPr>
+        <w:drawing>
+          <wp:inline distT="0" distB="0" distL="0" distR="0" wp14:anchorId="7AEA77CC" wp14:editId="77F9C69B">
+            <wp:extent cx="5943600" cy="1472565"/>
+            <wp:effectExtent l="0" t="0" r="0" b="0"/>
+            <wp:docPr id="12" name="Picture 12" descr="Text&#10;&#10;Description automatically generated"/>
+            <wp:cNvGraphicFramePr>
+              <a:graphicFrameLocks xmlns:a="http://schemas.openxmlformats.org/drawingml/2006/main" noChangeAspect="1"/>
+            </wp:cNvGraphicFramePr>
+            <a:graphic xmlns:a="http://schemas.openxmlformats.org/drawingml/2006/main">
+              <a:graphicData uri="http://schemas.openxmlformats.org/drawingml/2006/picture">
+                <pic:pic xmlns:pic="http://schemas.openxmlformats.org/drawingml/2006/picture">
+                  <pic:nvPicPr>
+                    <pic:cNvPr id="12" name="Picture 12" descr="Text&#10;&#10;Description automatically generated"/>
+                    <pic:cNvPicPr/>
+                  </pic:nvPicPr>
+                  <pic:blipFill>
+                    <a:blip r:embed="rId15"/>
+                    <a:stretch>
+                      <a:fillRect/>
+                    </a:stretch>
+                  </pic:blipFill>
+                  <pic:spPr>
+                    <a:xfrm>
+                      <a:off x="0" y="0"/>
+                      <a:ext cx="5943600" cy="1472565"/>
+                    </a:xfrm>
+                    <a:prstGeom prst="rect">
+                      <a:avLst/>
+                    </a:prstGeom>
+                  </pic:spPr>
+                </pic:pic>
+              </a:graphicData>
+            </a:graphic>
+          </wp:inline>
+        </w:drawing>
+      </w:r>
+    </w:p>
+    <w:p>
+      <w:pPr>
+        <w:rPr>
+          <w:b/>
+          <w:bCs/>
+          <w:u w:val="single"/>
+        </w:rPr>
+      </w:pPr>
+      <w:r>
+        <w:rPr>
+          <w:b/>
+          <w:bCs/>
+          <w:u w:val="single"/>
+        </w:rPr>
+        <w:t>Content:</w:t>
+      </w:r>
+    </w:p>
+    <w:p>
+      <w:pPr>
+        <w:rPr>
+          <w:b/>
+          <w:bCs/>
+          <w:u w:val="single"/>
+        </w:rPr>
+      </w:pPr>
+      <w:r>
+        <w:rPr>
+          <w:noProof/>
+        </w:rPr>
+        <w:drawing>
+          <wp:inline distT="0" distB="0" distL="0" distR="0" wp14:anchorId="0B656E38" wp14:editId="4D421B4E">
+            <wp:extent cx="2085975" cy="2085975"/>
+            <wp:effectExtent l="0" t="0" r="9525" b="9525"/>
+            <wp:docPr id="13" name="Picture 13" descr="Text, chat or text message&#10;&#10;Description automatically generated"/>
+            <wp:cNvGraphicFramePr>
+              <a:graphicFrameLocks xmlns:a="http://schemas.openxmlformats.org/drawingml/2006/main" noChangeAspect="1"/>
+            </wp:cNvGraphicFramePr>
+            <a:graphic xmlns:a="http://schemas.openxmlformats.org/drawingml/2006/main">
+              <a:graphicData uri="http://schemas.openxmlformats.org/drawingml/2006/picture">
+                <pic:pic xmlns:pic="http://schemas.openxmlformats.org/drawingml/2006/picture">
+                  <pic:nvPicPr>
+                    <pic:cNvPr id="13" name="Picture 13" descr="Text, chat or text message&#10;&#10;Description automatically generated"/>
+                    <pic:cNvPicPr/>
+                  </pic:nvPicPr>
+                  <pic:blipFill>
+                    <a:blip r:embed="rId16"/>
+                    <a:stretch>
+                      <a:fillRect/>
+                    </a:stretch>
+                  </pic:blipFill>
+                  <pic:spPr>
+                    <a:xfrm>
+                      <a:off x="0" y="0"/>
+                      <a:ext cx="2085975" cy="2085975"/>
+                    </a:xfrm>
+                    <a:prstGeom prst="rect">
+                      <a:avLst/>
+                    </a:prstGeom>
+                  </pic:spPr>
+                </pic:pic>
+              </a:graphicData>
+            </a:graphic>
+          </wp:inline>
+        </w:drawing>
+      </w:r>
+    </w:p>
+    <w:p>
+      <w:pPr>
+        <w:rPr>
+          <w:b/>
+          <w:bCs/>
+          <w:u w:val="single"/>
+        </w:rPr>
+      </w:pPr>
+      <w:r>
+        <w:rPr>
+          <w:noProof/>
+        </w:rPr>
+        <w:lastRenderedPageBreak/>
+        <w:drawing>
+          <wp:inline distT="0" distB="0" distL="0" distR="0" wp14:anchorId="3FB77383" wp14:editId="7BD72EF2">
+            <wp:extent cx="2238375" cy="3448050"/>
+            <wp:effectExtent l="0" t="0" r="9525" b="0"/>
+            <wp:docPr id="14" name="Picture 14" descr="A picture containing text, sign, screenshot&#10;&#10;Description automatically generated"/>
+            <wp:cNvGraphicFramePr>
+              <a:graphicFrameLocks xmlns:a="http://schemas.openxmlformats.org/drawingml/2006/main" noChangeAspect="1"/>
+            </wp:cNvGraphicFramePr>
+            <a:graphic xmlns:a="http://schemas.openxmlformats.org/drawingml/2006/main">
+              <a:graphicData uri="http://schemas.openxmlformats.org/drawingml/2006/picture">
+                <pic:pic xmlns:pic="http://schemas.openxmlformats.org/drawingml/2006/picture">
+                  <pic:nvPicPr>
+                    <pic:cNvPr id="14" name="Picture 14" descr="A picture containing text, sign, screenshot&#10;&#10;Description automatically generated"/>
+                    <pic:cNvPicPr/>
+                  </pic:nvPicPr>
+                  <pic:blipFill>
+                    <a:blip r:embed="rId17"/>
+                    <a:stretch>
+                      <a:fillRect/>
+                    </a:stretch>
+                  </pic:blipFill>
+                  <pic:spPr>
+                    <a:xfrm>
+                      <a:off x="0" y="0"/>
+                      <a:ext cx="2238375" cy="3448050"/>
+                    </a:xfrm>
+                    <a:prstGeom prst="rect">
+                      <a:avLst/>
+                    </a:prstGeom>
+                  </pic:spPr>
+                </pic:pic>
+              </a:graphicData>
+            </a:graphic>
+          </wp:inline>
+        </w:drawing>
+      </w:r>
+    </w:p>
     <w:sectPr>
       <w:pgSz w:w="12240" w:h="15840"/>
       <w:pgMar w:top="1440" w:right="1440" w:bottom="1440" w:left="1440" w:header="720" w:footer="720" w:gutter="0"/>
@@ -439,6 +1162,7 @@
     <w:lsdException w:name="HTML Sample" w:semiHidden="1" w:unhideWhenUsed="1"/>
     <w:lsdException w:name="HTML Typewriter" w:semiHidden="1" w:unhideWhenUsed="1"/>
     <w:lsdException w:name="HTML Variable" w:semiHidden="1" w:unhideWhenUsed="1"/>
+    <w:lsdException w:name="Normal Table" w:semiHidden="1" w:unhideWhenUsed="1"/>
     <w:lsdException w:name="annotation subject" w:semiHidden="1" w:unhideWhenUsed="1"/>
     <w:lsdException w:name="No List" w:semiHidden="1" w:unhideWhenUsed="1"/>
     <w:lsdException w:name="Outline List 1" w:semiHidden="1" w:unhideWhenUsed="1"/>
@@ -485,8 +1209,10 @@
     <w:lsdException w:name="Table Subtle 2" w:semiHidden="1" w:unhideWhenUsed="1"/>
     <w:lsdException w:name="Table Web 1" w:semiHidden="1" w:unhideWhenUsed="1"/>
     <w:lsdException w:name="Table Web 2" w:semiHidden="1" w:unhideWhenUsed="1"/>
+    <w:lsdException w:name="Table Web 3" w:semiHidden="1" w:unhideWhenUsed="1"/>
     <w:lsdException w:name="Balloon Text" w:semiHidden="1" w:unhideWhenUsed="1"/>
     <w:lsdException w:name="Table Grid" w:uiPriority="39"/>
+    <w:lsdException w:name="Table Theme" w:semiHidden="1" w:unhideWhenUsed="1"/>
     <w:lsdException w:name="Placeholder Text" w:semiHidden="1"/>
     <w:lsdException w:name="No Spacing" w:uiPriority="1" w:qFormat="1"/>
     <w:lsdException w:name="Light Shading" w:uiPriority="60"/>
